--- a/practicas/tp-trie/Tp Trie - Word.docx
+++ b/practicas/tp-trie/Tp Trie - Word.docx
@@ -985,8 +985,8 @@
       <w:r>
         <w:drawing>
           <wp:inline distT="0" distB="0" distL="114300" distR="114300">
-            <wp:extent cx="5271135" cy="5403850"/>
-            <wp:effectExtent l="0" t="0" r="5715" b="6350"/>
+            <wp:extent cx="4913630" cy="5037455"/>
+            <wp:effectExtent l="0" t="0" r="1270" b="10795"/>
             <wp:docPr id="8" name="Imagen 8"/>
             <wp:cNvGraphicFramePr>
               <a:graphicFrameLocks xmlns:a="http://schemas.openxmlformats.org/drawingml/2006/main" noChangeAspect="1"/>
@@ -1009,7 +1009,7 @@
                   <pic:spPr>
                     <a:xfrm>
                       <a:off x="0" y="0"/>
-                      <a:ext cx="5271135" cy="5403850"/>
+                      <a:ext cx="4913630" cy="5037455"/>
                     </a:xfrm>
                     <a:prstGeom prst="rect">
                       <a:avLst/>
@@ -1075,6 +1075,32 @@
       <w:pPr>
         <w:rPr>
           <w:rFonts w:hint="default"/>
+          <w:b w:val="0"/>
+          <w:bCs w:val="0"/>
+          <w:lang w:val="es-AR"/>
+        </w:rPr>
+      </w:pPr>
+      <w:r>
+        <w:rPr>
+          <w:rFonts w:hint="default"/>
+          <w:lang w:val="es-AR"/>
+        </w:rPr>
+        <w:t>La complejidad es de O(m^2), siendo m la cantidad de palabras de los Trie, ya que se comparan las dos listas al final usando dos bucles anidados que recorren la longitud de las</w:t>
+      </w:r>
+      <w:bookmarkStart w:id="0" w:name="_GoBack"/>
+      <w:bookmarkEnd w:id="0"/>
+      <w:r>
+        <w:rPr>
+          <w:rFonts w:hint="default"/>
+          <w:lang w:val="es-AR"/>
+        </w:rPr>
+        <w:t xml:space="preserve"> 2 listas. </w:t>
+      </w:r>
+    </w:p>
+    <w:p>
+      <w:pPr>
+        <w:rPr>
+          <w:rFonts w:hint="default"/>
           <w:b/>
           <w:bCs/>
           <w:lang w:val="es-AR"/>
@@ -2008,8 +2034,6 @@
         </w:rPr>
         <w:fldChar w:fldCharType="end"/>
       </w:r>
-      <w:bookmarkStart w:id="0" w:name="_GoBack"/>
-      <w:bookmarkEnd w:id="0"/>
     </w:p>
     <w:sectPr>
       <w:pgSz w:w="11906" w:h="16838"/>
@@ -2026,7 +2050,7 @@
   <w:docDefaults>
     <w:rPrDefault>
       <w:rPr>
-        <w:rFonts w:asciiTheme="minorHAnsi" w:hAnsiTheme="minorHAnsi" w:eastAsiaTheme="minorEastAsia" w:cstheme="minorBidi"/>
+        <w:rFonts w:ascii="Times New Roman" w:hAnsi="Times New Roman" w:eastAsia="SimSun" w:cs="Times New Roman"/>
       </w:rPr>
     </w:rPrDefault>
     <w:pPrDefault/>

--- a/practicas/tp-trie/Tp Trie - Word.docx
+++ b/practicas/tp-trie/Tp Trie - Word.docx
@@ -171,28 +171,30 @@
           <w:lang w:val="es-AR"/>
         </w:rPr>
       </w:pPr>
-      <w:r>
-        <w:drawing>
-          <wp:anchor distT="0" distB="0" distL="114300" distR="114300" simplePos="0" relativeHeight="251660288" behindDoc="0" locked="0" layoutInCell="1" allowOverlap="1">
-            <wp:simplePos x="0" y="0"/>
-            <wp:positionH relativeFrom="column">
-              <wp:posOffset>-140335</wp:posOffset>
-            </wp:positionH>
-            <wp:positionV relativeFrom="page">
-              <wp:posOffset>4023360</wp:posOffset>
-            </wp:positionV>
-            <wp:extent cx="4309110" cy="5772785"/>
-            <wp:effectExtent l="0" t="0" r="15240" b="18415"/>
-            <wp:wrapSquare wrapText="bothSides"/>
-            <wp:docPr id="2" name="Imagen 2"/>
-            <wp:cNvGraphicFramePr>
-              <a:graphicFrameLocks xmlns:a="http://schemas.openxmlformats.org/drawingml/2006/main" noChangeAspect="1"/>
-            </wp:cNvGraphicFramePr>
-            <a:graphic xmlns:a="http://schemas.openxmlformats.org/drawingml/2006/main">
-              <a:graphicData uri="http://schemas.openxmlformats.org/drawingml/2006/picture">
-                <pic:pic xmlns:pic="http://schemas.openxmlformats.org/drawingml/2006/picture">
-                  <pic:nvPicPr>
-                    <pic:cNvPr id="2" name="Imagen 2"/>
+    </w:p>
+    <w:p>
+      <w:pPr>
+        <w:rPr>
+          <w:rFonts w:hint="default"/>
+          <w:b/>
+          <w:bCs/>
+          <w:lang w:val="es-AR"/>
+        </w:rPr>
+      </w:pPr>
+      <w:r>
+        <w:drawing>
+          <wp:inline distT="0" distB="0" distL="114300" distR="114300">
+            <wp:extent cx="4138930" cy="5351780"/>
+            <wp:effectExtent l="0" t="0" r="13970" b="1270"/>
+            <wp:docPr id="11" name="Imagen 1"/>
+            <wp:cNvGraphicFramePr>
+              <a:graphicFrameLocks xmlns:a="http://schemas.openxmlformats.org/drawingml/2006/main" noChangeAspect="1"/>
+            </wp:cNvGraphicFramePr>
+            <a:graphic xmlns:a="http://schemas.openxmlformats.org/drawingml/2006/main">
+              <a:graphicData uri="http://schemas.openxmlformats.org/drawingml/2006/picture">
+                <pic:pic xmlns:pic="http://schemas.openxmlformats.org/drawingml/2006/picture">
+                  <pic:nvPicPr>
+                    <pic:cNvPr id="11" name="Imagen 1"/>
                     <pic:cNvPicPr>
                       <a:picLocks noChangeAspect="1"/>
                     </pic:cNvPicPr>
@@ -206,382 +208,34 @@
                   <pic:spPr>
                     <a:xfrm>
                       <a:off x="0" y="0"/>
-                      <a:ext cx="4309110" cy="5772785"/>
-                    </a:xfrm>
-                    <a:prstGeom prst="rect">
-                      <a:avLst/>
-                    </a:prstGeom>
-                    <a:noFill/>
-                    <a:ln>
-                      <a:noFill/>
-                    </a:ln>
-                  </pic:spPr>
-                </pic:pic>
-              </a:graphicData>
-            </a:graphic>
-          </wp:anchor>
-        </w:drawing>
-      </w:r>
-    </w:p>
-    <w:p>
-      <w:pPr>
-        <w:rPr>
-          <w:rFonts w:hint="default"/>
-          <w:b/>
-          <w:bCs/>
-          <w:lang w:val="es-AR"/>
-        </w:rPr>
-      </w:pPr>
-    </w:p>
-    <w:p>
-      <w:pPr>
-        <w:rPr>
-          <w:rFonts w:hint="default"/>
-          <w:b/>
-          <w:bCs/>
-          <w:lang w:val="es-AR"/>
-        </w:rPr>
-      </w:pPr>
-    </w:p>
-    <w:p>
-      <w:pPr>
-        <w:rPr>
-          <w:rFonts w:hint="default"/>
-          <w:b/>
-          <w:bCs/>
-          <w:lang w:val="es-AR"/>
-        </w:rPr>
-      </w:pPr>
-    </w:p>
-    <w:p>
-      <w:pPr>
-        <w:rPr>
-          <w:rFonts w:hint="default"/>
-          <w:b/>
-          <w:bCs/>
-          <w:lang w:val="es-AR"/>
-        </w:rPr>
-      </w:pPr>
-    </w:p>
-    <w:p>
-      <w:pPr>
-        <w:rPr>
-          <w:rFonts w:hint="default"/>
-          <w:b/>
-          <w:bCs/>
-          <w:lang w:val="es-AR"/>
-        </w:rPr>
-      </w:pPr>
-    </w:p>
-    <w:p>
-      <w:pPr>
-        <w:rPr>
-          <w:rFonts w:hint="default"/>
-          <w:b/>
-          <w:bCs/>
-          <w:lang w:val="es-AR"/>
-        </w:rPr>
-      </w:pPr>
-    </w:p>
-    <w:p>
-      <w:pPr>
-        <w:rPr>
-          <w:rFonts w:hint="default"/>
-          <w:b/>
-          <w:bCs/>
-          <w:lang w:val="es-AR"/>
-        </w:rPr>
-      </w:pPr>
-    </w:p>
-    <w:p>
-      <w:pPr>
-        <w:rPr>
-          <w:rFonts w:hint="default"/>
-          <w:b/>
-          <w:bCs/>
-          <w:lang w:val="es-AR"/>
-        </w:rPr>
-      </w:pPr>
-    </w:p>
-    <w:p>
-      <w:pPr>
-        <w:rPr>
-          <w:rFonts w:hint="default"/>
-          <w:b/>
-          <w:bCs/>
-          <w:lang w:val="es-AR"/>
-        </w:rPr>
-      </w:pPr>
-    </w:p>
-    <w:p>
-      <w:pPr>
-        <w:rPr>
-          <w:rFonts w:hint="default"/>
-          <w:b/>
-          <w:bCs/>
-          <w:lang w:val="es-AR"/>
-        </w:rPr>
-      </w:pPr>
-    </w:p>
-    <w:p>
-      <w:pPr>
-        <w:rPr>
-          <w:rFonts w:hint="default"/>
-          <w:b/>
-          <w:bCs/>
-          <w:lang w:val="es-AR"/>
-        </w:rPr>
-      </w:pPr>
-    </w:p>
-    <w:p>
-      <w:pPr>
-        <w:rPr>
-          <w:rFonts w:hint="default"/>
-          <w:b/>
-          <w:bCs/>
-          <w:lang w:val="es-AR"/>
-        </w:rPr>
-      </w:pPr>
-    </w:p>
-    <w:p>
-      <w:pPr>
-        <w:rPr>
-          <w:rFonts w:hint="default"/>
-          <w:b/>
-          <w:bCs/>
-          <w:lang w:val="es-AR"/>
-        </w:rPr>
-      </w:pPr>
-    </w:p>
-    <w:p>
-      <w:pPr>
-        <w:rPr>
-          <w:rFonts w:hint="default"/>
-          <w:b/>
-          <w:bCs/>
-          <w:lang w:val="es-AR"/>
-        </w:rPr>
-      </w:pPr>
-    </w:p>
-    <w:p>
-      <w:pPr>
-        <w:rPr>
-          <w:rFonts w:hint="default"/>
-          <w:b/>
-          <w:bCs/>
-          <w:lang w:val="es-AR"/>
-        </w:rPr>
-      </w:pPr>
-    </w:p>
-    <w:p>
-      <w:pPr>
-        <w:rPr>
-          <w:rFonts w:hint="default"/>
-          <w:b/>
-          <w:bCs/>
-          <w:lang w:val="es-AR"/>
-        </w:rPr>
-      </w:pPr>
-    </w:p>
-    <w:p>
-      <w:pPr>
-        <w:rPr>
-          <w:rFonts w:hint="default"/>
-          <w:b/>
-          <w:bCs/>
-          <w:lang w:val="es-AR"/>
-        </w:rPr>
-      </w:pPr>
-    </w:p>
-    <w:p>
-      <w:pPr>
-        <w:rPr>
-          <w:rFonts w:hint="default"/>
-          <w:b/>
-          <w:bCs/>
-          <w:lang w:val="es-AR"/>
-        </w:rPr>
-      </w:pPr>
-    </w:p>
-    <w:p>
-      <w:pPr>
-        <w:rPr>
-          <w:rFonts w:hint="default"/>
-          <w:b/>
-          <w:bCs/>
-          <w:lang w:val="es-AR"/>
-        </w:rPr>
-      </w:pPr>
-    </w:p>
-    <w:p>
-      <w:pPr>
-        <w:rPr>
-          <w:rFonts w:hint="default"/>
-          <w:b/>
-          <w:bCs/>
-          <w:lang w:val="es-AR"/>
-        </w:rPr>
-      </w:pPr>
-    </w:p>
-    <w:p>
-      <w:pPr>
-        <w:rPr>
-          <w:rFonts w:hint="default"/>
-          <w:b/>
-          <w:bCs/>
-          <w:lang w:val="es-AR"/>
-        </w:rPr>
-      </w:pPr>
-    </w:p>
-    <w:p>
-      <w:pPr>
-        <w:rPr>
-          <w:rFonts w:hint="default"/>
-          <w:b/>
-          <w:bCs/>
-          <w:lang w:val="es-AR"/>
-        </w:rPr>
-      </w:pPr>
-    </w:p>
-    <w:p>
-      <w:pPr>
-        <w:rPr>
-          <w:rFonts w:hint="default"/>
-          <w:b/>
-          <w:bCs/>
-          <w:lang w:val="es-AR"/>
-        </w:rPr>
-      </w:pPr>
-    </w:p>
-    <w:p>
-      <w:pPr>
-        <w:rPr>
-          <w:rFonts w:hint="default"/>
-          <w:b/>
-          <w:bCs/>
-          <w:lang w:val="es-AR"/>
-        </w:rPr>
-      </w:pPr>
-    </w:p>
-    <w:p>
-      <w:pPr>
-        <w:rPr>
-          <w:rFonts w:hint="default"/>
-          <w:b/>
-          <w:bCs/>
-          <w:lang w:val="es-AR"/>
-        </w:rPr>
-      </w:pPr>
-    </w:p>
-    <w:p>
-      <w:pPr>
-        <w:rPr>
-          <w:rFonts w:hint="default"/>
-          <w:b/>
-          <w:bCs/>
-          <w:lang w:val="es-AR"/>
-        </w:rPr>
-      </w:pPr>
-    </w:p>
-    <w:p>
-      <w:pPr>
-        <w:rPr>
-          <w:rFonts w:hint="default"/>
-          <w:b/>
-          <w:bCs/>
-          <w:lang w:val="es-AR"/>
-        </w:rPr>
-      </w:pPr>
-    </w:p>
-    <w:p>
-      <w:pPr>
-        <w:rPr>
-          <w:rFonts w:hint="default"/>
-          <w:b/>
-          <w:bCs/>
-          <w:lang w:val="es-AR"/>
-        </w:rPr>
-      </w:pPr>
-    </w:p>
-    <w:p>
-      <w:pPr>
-        <w:rPr>
-          <w:rFonts w:hint="default"/>
-          <w:b/>
-          <w:bCs/>
-          <w:lang w:val="es-AR"/>
-        </w:rPr>
-      </w:pPr>
-    </w:p>
-    <w:p>
-      <w:pPr>
-        <w:rPr>
-          <w:rFonts w:hint="default"/>
-          <w:b/>
-          <w:bCs/>
-          <w:lang w:val="es-AR"/>
-        </w:rPr>
-      </w:pPr>
-    </w:p>
-    <w:p>
-      <w:pPr>
-        <w:rPr>
-          <w:rFonts w:hint="default"/>
-          <w:b/>
-          <w:bCs/>
-          <w:lang w:val="es-AR"/>
-        </w:rPr>
-      </w:pPr>
-    </w:p>
-    <w:p>
-      <w:pPr>
-        <w:rPr>
-          <w:rFonts w:hint="default"/>
-          <w:b/>
-          <w:bCs/>
-          <w:lang w:val="es-AR"/>
-        </w:rPr>
-      </w:pPr>
-    </w:p>
-    <w:p>
-      <w:pPr>
-        <w:rPr>
-          <w:rFonts w:hint="default"/>
-          <w:b/>
-          <w:bCs/>
-          <w:lang w:val="es-AR"/>
-        </w:rPr>
-      </w:pPr>
-    </w:p>
-    <w:p>
-      <w:pPr>
-        <w:rPr>
-          <w:rFonts w:hint="default"/>
-          <w:b/>
-          <w:bCs/>
-          <w:lang w:val="es-AR"/>
-        </w:rPr>
-      </w:pPr>
-    </w:p>
-    <w:p>
-      <w:pPr>
-        <w:rPr>
-          <w:rFonts w:hint="default"/>
-          <w:b/>
-          <w:bCs/>
-          <w:lang w:val="es-AR"/>
-        </w:rPr>
-      </w:pPr>
-    </w:p>
-    <w:p>
-      <w:pPr>
-        <w:rPr>
-          <w:rFonts w:hint="default"/>
-          <w:b/>
-          <w:bCs/>
-          <w:lang w:val="es-AR"/>
-        </w:rPr>
-      </w:pPr>
+                      <a:ext cx="4138930" cy="5351780"/>
+                    </a:xfrm>
+                    <a:prstGeom prst="rect">
+                      <a:avLst/>
+                    </a:prstGeom>
+                    <a:noFill/>
+                    <a:ln>
+                      <a:noFill/>
+                    </a:ln>
+                  </pic:spPr>
+                </pic:pic>
+              </a:graphicData>
+            </a:graphic>
+          </wp:inline>
+        </w:drawing>
+      </w:r>
+    </w:p>
+    <w:p>
+      <w:pPr>
+        <w:rPr>
+          <w:rFonts w:hint="default"/>
+          <w:b/>
+          <w:bCs/>
+          <w:lang w:val="es-AR"/>
+        </w:rPr>
+      </w:pPr>
+      <w:bookmarkStart w:id="0" w:name="_GoBack"/>
+      <w:bookmarkEnd w:id="0"/>
     </w:p>
     <w:p>
       <w:pPr>
@@ -1085,16 +739,7 @@
           <w:rFonts w:hint="default"/>
           <w:lang w:val="es-AR"/>
         </w:rPr>
-        <w:t>La complejidad es de O(m^2), siendo m la cantidad de palabras de los Trie, ya que se comparan las dos listas al final usando dos bucles anidados que recorren la longitud de las</w:t>
-      </w:r>
-      <w:bookmarkStart w:id="0" w:name="_GoBack"/>
-      <w:bookmarkEnd w:id="0"/>
-      <w:r>
-        <w:rPr>
-          <w:rFonts w:hint="default"/>
-          <w:lang w:val="es-AR"/>
-        </w:rPr>
-        <w:t xml:space="preserve"> 2 listas. </w:t>
+        <w:t xml:space="preserve">La complejidad es de O(m^2), siendo m la cantidad de palabras de los Trie, ya que se comparan las dos listas al final usando dos bucles anidados que recorren la longitud de las 2 listas. </w:t>
       </w:r>
     </w:p>
     <w:p>
@@ -2141,7 +1786,7 @@
     <w:lsdException w:unhideWhenUsed="0" w:uiPriority="0" w:semiHidden="0" w:name="Body Text Indent 2"/>
     <w:lsdException w:unhideWhenUsed="0" w:uiPriority="0" w:semiHidden="0" w:name="Body Text Indent 3"/>
     <w:lsdException w:unhideWhenUsed="0" w:uiPriority="0" w:semiHidden="0" w:name="Block Text"/>
-    <w:lsdException w:unhideWhenUsed="0" w:uiPriority="0" w:semiHidden="0" w:name="Hyperlink"/>
+    <w:lsdException w:qFormat="1" w:unhideWhenUsed="0" w:uiPriority="0" w:semiHidden="0" w:name="Hyperlink"/>
     <w:lsdException w:unhideWhenUsed="0" w:uiPriority="0" w:semiHidden="0" w:name="FollowedHyperlink"/>
     <w:lsdException w:qFormat="1" w:unhideWhenUsed="0" w:uiPriority="0" w:semiHidden="0" w:name="Strong"/>
     <w:lsdException w:qFormat="1" w:unhideWhenUsed="0" w:uiPriority="0" w:semiHidden="0" w:name="Emphasis"/>
@@ -2237,6 +1882,7 @@
   <w:style w:type="character" w:styleId="4">
     <w:name w:val="Hyperlink"/>
     <w:basedOn w:val="2"/>
+    <w:qFormat/>
     <w:uiPriority w:val="0"/>
     <w:rPr>
       <w:color w:val="0000FF"/>

--- a/practicas/tp-trie/Tp Trie - Word.docx
+++ b/practicas/tp-trie/Tp Trie - Word.docx
@@ -58,7 +58,16 @@
           <w:rFonts w:hint="default"/>
           <w:lang w:val="es-AR"/>
         </w:rPr>
-        <w:t>Para la realización del TP hice dos implementaciones. Una con listas de python y otra con listas LinkedList. En la segunda mitad del tp se encuentran las implementaciones con LinkedList y en GitHub se encuentran los códigos correspondientes junto a un archivo main.py que contiene algunos casos de prueba para ambas implementaciones.</w:t>
+        <w:t>Para la realización del TP hice dos implementaciones. Una con listas de python y otra con listas LinkedList. En la segunda mitad del tp se encuentran las implementaciones con LinkedList y en GitHub se encuentran los códigos correspondientes junto a un archivo main.py que contiene algunos casos de prueba para ambas implementacione</w:t>
+      </w:r>
+      <w:bookmarkStart w:id="0" w:name="_GoBack"/>
+      <w:bookmarkEnd w:id="0"/>
+      <w:r>
+        <w:rPr>
+          <w:rFonts w:hint="default"/>
+          <w:lang w:val="es-AR"/>
+        </w:rPr>
+        <w:t>s.</w:t>
       </w:r>
     </w:p>
     <w:p>
@@ -184,17 +193,17 @@
       <w:r>
         <w:drawing>
           <wp:inline distT="0" distB="0" distL="114300" distR="114300">
-            <wp:extent cx="4138930" cy="5351780"/>
-            <wp:effectExtent l="0" t="0" r="13970" b="1270"/>
-            <wp:docPr id="11" name="Imagen 1"/>
-            <wp:cNvGraphicFramePr>
-              <a:graphicFrameLocks xmlns:a="http://schemas.openxmlformats.org/drawingml/2006/main" noChangeAspect="1"/>
-            </wp:cNvGraphicFramePr>
-            <a:graphic xmlns:a="http://schemas.openxmlformats.org/drawingml/2006/main">
-              <a:graphicData uri="http://schemas.openxmlformats.org/drawingml/2006/picture">
-                <pic:pic xmlns:pic="http://schemas.openxmlformats.org/drawingml/2006/picture">
-                  <pic:nvPicPr>
-                    <pic:cNvPr id="11" name="Imagen 1"/>
+            <wp:extent cx="3966210" cy="5313680"/>
+            <wp:effectExtent l="0" t="0" r="15240" b="1270"/>
+            <wp:docPr id="2" name="Imagen 1"/>
+            <wp:cNvGraphicFramePr>
+              <a:graphicFrameLocks xmlns:a="http://schemas.openxmlformats.org/drawingml/2006/main" noChangeAspect="1"/>
+            </wp:cNvGraphicFramePr>
+            <a:graphic xmlns:a="http://schemas.openxmlformats.org/drawingml/2006/main">
+              <a:graphicData uri="http://schemas.openxmlformats.org/drawingml/2006/picture">
+                <pic:pic xmlns:pic="http://schemas.openxmlformats.org/drawingml/2006/picture">
+                  <pic:nvPicPr>
+                    <pic:cNvPr id="2" name="Imagen 1"/>
                     <pic:cNvPicPr>
                       <a:picLocks noChangeAspect="1"/>
                     </pic:cNvPicPr>
@@ -208,34 +217,32 @@
                   <pic:spPr>
                     <a:xfrm>
                       <a:off x="0" y="0"/>
-                      <a:ext cx="4138930" cy="5351780"/>
-                    </a:xfrm>
-                    <a:prstGeom prst="rect">
-                      <a:avLst/>
-                    </a:prstGeom>
-                    <a:noFill/>
-                    <a:ln>
-                      <a:noFill/>
-                    </a:ln>
-                  </pic:spPr>
-                </pic:pic>
-              </a:graphicData>
-            </a:graphic>
-          </wp:inline>
-        </w:drawing>
-      </w:r>
-    </w:p>
-    <w:p>
-      <w:pPr>
-        <w:rPr>
-          <w:rFonts w:hint="default"/>
-          <w:b/>
-          <w:bCs/>
-          <w:lang w:val="es-AR"/>
-        </w:rPr>
-      </w:pPr>
-      <w:bookmarkStart w:id="0" w:name="_GoBack"/>
-      <w:bookmarkEnd w:id="0"/>
+                      <a:ext cx="3966210" cy="5313680"/>
+                    </a:xfrm>
+                    <a:prstGeom prst="rect">
+                      <a:avLst/>
+                    </a:prstGeom>
+                    <a:noFill/>
+                    <a:ln>
+                      <a:noFill/>
+                    </a:ln>
+                  </pic:spPr>
+                </pic:pic>
+              </a:graphicData>
+            </a:graphic>
+          </wp:inline>
+        </w:drawing>
+      </w:r>
+    </w:p>
+    <w:p>
+      <w:pPr>
+        <w:rPr>
+          <w:rFonts w:hint="default"/>
+          <w:b/>
+          <w:bCs/>
+          <w:lang w:val="es-AR"/>
+        </w:rPr>
+      </w:pPr>
     </w:p>
     <w:p>
       <w:pPr>
@@ -1032,17 +1039,17 @@
       <w:r>
         <w:drawing>
           <wp:inline distT="0" distB="0" distL="114300" distR="114300">
-            <wp:extent cx="3856355" cy="5550535"/>
-            <wp:effectExtent l="0" t="0" r="10795" b="12065"/>
-            <wp:docPr id="14" name="Imagen 14"/>
-            <wp:cNvGraphicFramePr>
-              <a:graphicFrameLocks xmlns:a="http://schemas.openxmlformats.org/drawingml/2006/main" noChangeAspect="1"/>
-            </wp:cNvGraphicFramePr>
-            <a:graphic xmlns:a="http://schemas.openxmlformats.org/drawingml/2006/main">
-              <a:graphicData uri="http://schemas.openxmlformats.org/drawingml/2006/picture">
-                <pic:pic xmlns:pic="http://schemas.openxmlformats.org/drawingml/2006/picture">
-                  <pic:nvPicPr>
-                    <pic:cNvPr id="14" name="Imagen 14"/>
+            <wp:extent cx="4370070" cy="5651500"/>
+            <wp:effectExtent l="0" t="0" r="11430" b="6350"/>
+            <wp:docPr id="11" name="Imagen 1"/>
+            <wp:cNvGraphicFramePr>
+              <a:graphicFrameLocks xmlns:a="http://schemas.openxmlformats.org/drawingml/2006/main" noChangeAspect="1"/>
+            </wp:cNvGraphicFramePr>
+            <a:graphic xmlns:a="http://schemas.openxmlformats.org/drawingml/2006/main">
+              <a:graphicData uri="http://schemas.openxmlformats.org/drawingml/2006/picture">
+                <pic:pic xmlns:pic="http://schemas.openxmlformats.org/drawingml/2006/picture">
+                  <pic:nvPicPr>
+                    <pic:cNvPr id="11" name="Imagen 1"/>
                     <pic:cNvPicPr>
                       <a:picLocks noChangeAspect="1"/>
                     </pic:cNvPicPr>
@@ -1056,7 +1063,7 @@
                   <pic:spPr>
                     <a:xfrm>
                       <a:off x="0" y="0"/>
-                      <a:ext cx="3856355" cy="5550535"/>
+                      <a:ext cx="4370070" cy="5651500"/>
                     </a:xfrm>
                     <a:prstGeom prst="rect">
                       <a:avLst/>
